--- a/句艳平/3.14食堂早知道沟通管理计划.docx
+++ b/句艳平/3.14食堂早知道沟通管理计划.docx
@@ -10,13 +10,7 @@
         <w:rPr>
           <w:rFonts w:hint="eastAsia"/>
         </w:rPr>
-        <w:t>食堂早知道</w:t>
-      </w:r>
-      <w:r>
-        <w:rPr>
-          <w:rFonts w:hint="eastAsia"/>
-        </w:rPr>
-        <w:t>沟通管理计划</w:t>
+        <w:t>食堂早知道沟通管理计划</w:t>
       </w:r>
     </w:p>
     <w:tbl>
@@ -103,13 +97,7 @@
               <w:rPr>
                 <w:rFonts w:hint="eastAsia"/>
               </w:rPr>
-              <w:t>徐福惠</w:t>
-            </w:r>
-            <w:r>
-              <w:rPr>
-                <w:rFonts w:hint="eastAsia"/>
-              </w:rPr>
-              <w:t>（需求专家）</w:t>
+              <w:t>徐福惠（需求专家）</w:t>
             </w:r>
           </w:p>
         </w:tc>
@@ -532,13 +520,7 @@
               <w:rPr>
                 <w:rFonts w:hint="eastAsia"/>
               </w:rPr>
-              <w:t>李晔</w:t>
-            </w:r>
-            <w:r>
-              <w:rPr>
-                <w:rFonts w:hint="eastAsia"/>
-              </w:rPr>
-              <w:t>（UI专家）</w:t>
+              <w:t>李晔（UI专家）</w:t>
             </w:r>
           </w:p>
         </w:tc>
@@ -794,7 +776,7 @@
               <w:rPr>
                 <w:rFonts w:hint="eastAsia"/>
               </w:rPr>
-              <w:t>张萌</w:t>
+              <w:t>张家旺</w:t>
             </w:r>
             <w:r>
               <w:rPr>
@@ -974,25 +956,7 @@
               <w:rPr>
                 <w:rFonts w:hint="eastAsia"/>
               </w:rPr>
-              <w:t>徐福惠</w:t>
-            </w:r>
-            <w:r>
-              <w:rPr>
-                <w:rFonts w:hint="eastAsia"/>
-              </w:rPr>
-              <w:t>（</w:t>
-            </w:r>
-            <w:r>
-              <w:rPr>
-                <w:rFonts w:hint="eastAsia"/>
-              </w:rPr>
-              <w:t>工作人员</w:t>
-            </w:r>
-            <w:r>
-              <w:rPr>
-                <w:rFonts w:hint="eastAsia"/>
-              </w:rPr>
-              <w:t>代表）</w:t>
+              <w:t>徐福惠（工作人员代表）</w:t>
             </w:r>
           </w:p>
         </w:tc>
@@ -1145,10 +1109,8 @@
               <w:rPr>
                 <w:rFonts w:hint="eastAsia"/>
               </w:rPr>
-              <w:t>张萌</w:t>
-            </w:r>
-            <w:bookmarkStart w:id="0" w:name="_GoBack"/>
-            <w:bookmarkEnd w:id="0"/>
+              <w:t>张家旺</w:t>
+            </w:r>
             <w:r>
               <w:rPr>
                 <w:rFonts w:hint="eastAsia"/>
@@ -1295,6 +1257,8 @@
             </w:r>
           </w:p>
         </w:tc>
+        <w:bookmarkStart w:id="0" w:name="_GoBack"/>
+        <w:bookmarkEnd w:id="0"/>
       </w:tr>
     </w:tbl>
     <w:p/>
